--- a/Website-Main/Output/cranes.docx
+++ b/Website-Main/Output/cranes.docx
@@ -2508,14 +2508,39 @@
           </w:tcBorders>
           <w:vAlign w:val="center"/>
         </w:tcPr>
-        <w:p>
-          <w:pPr>
-            <w:pStyle w:val="Company"/>
-          </w:pPr>
-          <w:r>
-            <w:t>Test Test Test</w:t>
-          </w:r>
-        </w:p>
+        <w:sdt>
+          <w:sdtPr>
+            <w:rPr>
+              <w:b/>
+              <w:bCs/>
+            </w:rPr>
+            <w:alias w:val="Comments"/>
+            <w:id w:val="17163319"/>
+            <w:placeholder>
+              <w:docPart w:val="C30682B86D79478CBEE6C84942960597"/>
+            </w:placeholder>
+            <w:dataBinding w:prefixMappings="xmlns:ns0='http://purl.org/dc/elements/1.1/' xmlns:ns1='http://schemas.openxmlformats.org/package/2006/metadata/core-properties' " w:xpath="/ns1:coreProperties[1]/ns0:description[1]" w:storeItemID="{6C3C8BC8-F283-45AE-878A-BAB7291924A1}"/>
+            <w:text w:multiLine="1"/>
+          </w:sdtPr>
+          <w:sdtEndPr/>
+          <w:sdtContent>
+            <w:p>
+              <w:pPr>
+                <w:pStyle w:val="Default"/>
+                <w:rPr>
+                  <w:rStyle w:val="Strong"/>
+                </w:rPr>
+              </w:pPr>
+              <w:r>
+                <w:rPr>
+                  <w:b/>
+                  <w:bCs/>
+                </w:rPr>
+                <w:t>Company Name Here</w:t>
+              </w:r>
+            </w:p>
+          </w:sdtContent>
+        </w:sdt>
       </w:tc>
       <w:tc>
         <w:tcPr>
@@ -5021,14 +5046,6 @@
       <w:rFonts w:ascii="Tahoma" w:hAnsi="Tahoma" w:cs="Tahoma"/>
       <w:sz w:val="16"/>
       <w:szCs w:val="16"/>
-    </w:rPr>
-  </w:style>
-  <w:style w:type="paragraph" w:customStyle="1" w:styleId="Company">
-    <w:name w:val="Company"/>
-    <w:rPr>
-      <w:rFonts w:ascii="Arial" w:hAnsi="Arial"/>
-      <w:b/>
-      <w:sz w:val="36"/>
     </w:rPr>
   </w:style>
 </w:styles>
